--- a/法令ファイル/公文書館法/公文書館法（昭和六十二年法律第百十五号）.docx
+++ b/法令ファイル/公文書館法/公文書館法（昭和六十二年法律第百十五号）.docx
@@ -151,6 +151,18 @@
       </w:r>
     </w:p>
     <w:p>
+      <w:pPr>
+        <w:pStyle w:val="Heading5"/>
+        <w:ind w:left="440"/>
+      </w:pPr>
+      <w:r>
+        <w:t>１</w:t>
+      </w:r>
+    </w:p>
+    <w:p>
+      <w:pPr>
+        <w:ind w:left="440"/>
+      </w:pPr>
       <w:r>
         <w:t>この法律は、公布の日から起算して六月を超えない範囲内において政令で定める日から施行する。</w:t>
       </w:r>
@@ -182,7 +194,7 @@
         <w:pStyle w:val="Heading1"/>
       </w:pPr>
       <w:r>
-        <w:t>附　則（平成一一年一二月二二日法律第一六一号）</w:t>
+        <w:t>附則（平成一一年一二月二二日法律第一六一号）</w:t>
       </w:r>
     </w:p>
     <w:p>
@@ -218,7 +230,7 @@
     </w:pPr>
     <w:r>
       <w:tab/>
-      <w:t>WeGov v0.1 - FTS141</w:t>
+      <w:t>WeGov v0.2 - FTS141</w:t>
     </w:r>
   </w:p>
 </w:ftr>
